--- a/course resources/2019 - Spring CS 211 Syllabus.docx
+++ b/course resources/2019 - Spring CS 211 Syllabus.docx
@@ -200,7 +200,7 @@
               <w:rPr>
                 <w:rFonts w:ascii="Calibri" w:hAnsi="Calibri" w:cs="Times New Roman"/>
               </w:rPr>
-              <w:t>Fall</w:t>
+              <w:t>Spring</w:t>
             </w:r>
             <w:r>
               <w:rPr>
@@ -336,19 +336,25 @@
               <w:rPr>
                 <w:rFonts w:ascii="Calibri" w:hAnsi="Calibri" w:cs="Times New Roman"/>
               </w:rPr>
-              <w:t>3-4:20</w:t>
+              <w:t>9-10</w:t>
             </w:r>
             <w:r>
               <w:rPr>
                 <w:rFonts w:ascii="Calibri" w:hAnsi="Calibri" w:cs="Times New Roman"/>
               </w:rPr>
+              <w:t>:20</w:t>
+            </w:r>
+            <w:r>
+              <w:rPr>
+                <w:rFonts w:ascii="Calibri" w:hAnsi="Calibri" w:cs="Times New Roman"/>
+              </w:rPr>
               <w:t xml:space="preserve"> </w:t>
             </w:r>
             <w:r>
               <w:rPr>
                 <w:rFonts w:ascii="Calibri" w:hAnsi="Calibri" w:cs="Times New Roman"/>
               </w:rPr>
-              <w:t>NR 101</w:t>
+              <w:t>CEF 103</w:t>
             </w:r>
             <w:r>
               <w:rPr>
@@ -389,7 +395,7 @@
               <w:rPr>
                 <w:rFonts w:ascii="Calibri" w:hAnsi="Calibri" w:cs="Times New Roman"/>
               </w:rPr>
-              <w:t xml:space="preserve">(11) M: </w:t>
+              <w:t xml:space="preserve">M: </w:t>
             </w:r>
             <w:r>
               <w:rPr>
@@ -432,19 +438,6 @@
                 <w:rFonts w:ascii="Calibri" w:hAnsi="Calibri" w:cs="Times New Roman"/>
               </w:rPr>
               <w:t>313)</w:t>
-            </w:r>
-          </w:p>
-          <w:p>
-            <w:pPr>
-              <w:rPr>
-                <w:rFonts w:ascii="Calibri" w:hAnsi="Calibri" w:cs="Times New Roman"/>
-              </w:rPr>
-            </w:pPr>
-            <w:r>
-              <w:rPr>
-                <w:rFonts w:ascii="Calibri" w:hAnsi="Calibri" w:cs="Times New Roman"/>
-              </w:rPr>
-              <w:t>(12) M: 3:00 PM - 4:50 PM (BSS 313)</w:t>
             </w:r>
           </w:p>
         </w:tc>
@@ -687,7 +680,7 @@
               <w:rPr>
                 <w:rFonts w:ascii="Calibri" w:hAnsi="Calibri" w:cs="Times New Roman"/>
               </w:rPr>
-              <w:t>M: 10:30-12; Tu: 4:30-5:30; Th 4:30-5:30; F: 2-3:30</w:t>
+              <w:t>Tuesdays &amp; Thursdays 10:30-12:00; 1:00-3:40</w:t>
             </w:r>
             <w:r>
               <w:rPr>
@@ -919,7 +912,19 @@
         <w:rPr>
           <w:rFonts w:ascii="Calibri" w:eastAsia="Times New Roman" w:hAnsi="Calibri" w:cs="Times New Roman"/>
         </w:rPr>
-        <w:t xml:space="preserve"> on Canvas website)</w:t>
+        <w:t xml:space="preserve"> on </w:t>
+      </w:r>
+      <w:r>
+        <w:rPr>
+          <w:rFonts w:ascii="Calibri" w:eastAsia="Times New Roman" w:hAnsi="Calibri" w:cs="Times New Roman"/>
+        </w:rPr>
+        <w:t>github</w:t>
+      </w:r>
+      <w:r>
+        <w:rPr>
+          <w:rFonts w:ascii="Calibri" w:eastAsia="Times New Roman" w:hAnsi="Calibri" w:cs="Times New Roman"/>
+        </w:rPr>
+        <w:t xml:space="preserve"> website)</w:t>
       </w:r>
     </w:p>
     <w:p>
@@ -938,7 +943,10 @@
     </w:p>
     <w:p>
       <w:r>
-        <w:t>You must have access to Turning Point clickers.</w:t>
+        <w:t>Turning point clickers may be required</w:t>
+      </w:r>
+      <w:r>
+        <w:t>.</w:t>
       </w:r>
     </w:p>
     <w:p>
@@ -959,14 +967,14 @@
         <w:rPr>
           <w:rFonts w:ascii="Calibri" w:eastAsia="Times New Roman" w:hAnsi="Calibri" w:cs="Times New Roman"/>
         </w:rPr>
-        <w:t xml:space="preserve">Building upon the concepts from CS 111 - Computer Science Foundations 1 and CS 112 - Computer Science Foundations 2, this course covers the classic algorithms and data structures used for solving problems involving ever-larger collections of data. Data structures will be discussed from both the point of view of someone using that data structure as well as the point of view of someone implementing that data structure. Students will also learn how one can compare the performance and space requirements for </w:t>
+        <w:t xml:space="preserve">Building upon the concepts from CS 111 - Computer Science Foundations 1 and CS 112 - Computer Science Foundations 2, this course covers the classic algorithms and data structures used for solving problems involving ever-larger collections of data. Data structures will be discussed from both the point of view of someone using that data structure as well as the point of view of someone implementing that data structure. Students will also learn how one can compare the performance and space requirements for different algorithms via the use of big-O notation, and a major course theme is learning how to evaluate </w:t>
       </w:r>
       <w:r>
         <w:rPr>
           <w:rFonts w:ascii="Calibri" w:eastAsia="Times New Roman" w:hAnsi="Calibri" w:cs="Times New Roman"/>
         </w:rPr>
         <w:lastRenderedPageBreak/>
-        <w:t xml:space="preserve">different algorithms via the use of big-O notation, and a major course theme is learning how to evaluate the trade-offs between different approaches to determine which data structure and/or algorithm is an appropriate choice for a given problem. </w:t>
+        <w:t xml:space="preserve">the trade-offs between different approaches to determine which data structure and/or algorithm is an appropriate choice for a given problem. </w:t>
       </w:r>
     </w:p>
     <w:p>
@@ -1160,7 +1168,6 @@
         <w:contextualSpacing/>
       </w:pPr>
       <w:r>
-        <w:lastRenderedPageBreak/>
         <w:t>•</w:t>
       </w:r>
       <w:r>
@@ -1187,6 +1194,7 @@
         <w:contextualSpacing/>
       </w:pPr>
       <w:r>
+        <w:lastRenderedPageBreak/>
         <w:t>HSU graduates will be prepared to:</w:t>
       </w:r>
     </w:p>
@@ -1231,7 +1239,7 @@
         <w:t>Participa</w:t>
       </w:r>
       <w:r>
-        <w:t>tion (5</w:t>
+        <w:t>tion (3</w:t>
       </w:r>
       <w:r>
         <w:t>%)</w:t>
@@ -1246,31 +1254,7 @@
         </w:numPr>
       </w:pPr>
       <w:r>
-        <w:t>Programming assignments</w:t>
-      </w:r>
-      <w:r>
-        <w:t xml:space="preserve">, written </w:t>
-      </w:r>
-      <w:r>
-        <w:t>homework</w:t>
-      </w:r>
-      <w:r>
-        <w:t>, and micro assignments</w:t>
-      </w:r>
-      <w:r>
-        <w:t xml:space="preserve"> (</w:t>
-      </w:r>
-      <w:r>
-        <w:t>4</w:t>
-      </w:r>
-      <w:r>
-        <w:t>0</w:t>
-      </w:r>
-      <w:r>
-        <w:t>%</w:t>
-      </w:r>
-      <w:r>
-        <w:t>)</w:t>
+        <w:t>Github (5%)</w:t>
       </w:r>
     </w:p>
     <w:p>
@@ -1282,7 +1266,28 @@
         </w:numPr>
       </w:pPr>
       <w:r>
-        <w:t>Labs (10%)</w:t>
+        <w:t>Programming assignments</w:t>
+      </w:r>
+      <w:r>
+        <w:t xml:space="preserve">, written </w:t>
+      </w:r>
+      <w:r>
+        <w:t>homework</w:t>
+      </w:r>
+      <w:r>
+        <w:t>, and micro assignments</w:t>
+      </w:r>
+      <w:r>
+        <w:t xml:space="preserve"> (</w:t>
+      </w:r>
+      <w:r>
+        <w:t>39</w:t>
+      </w:r>
+      <w:r>
+        <w:t>%</w:t>
+      </w:r>
+      <w:r>
+        <w:t>)</w:t>
       </w:r>
     </w:p>
     <w:p>
@@ -1294,10 +1299,19 @@
         </w:numPr>
       </w:pPr>
       <w:r>
-        <w:t>Midterm exams (2</w:t>
-      </w:r>
-      <w:r>
-        <w:t>0</w:t>
+        <w:t>Labs (10%)</w:t>
+      </w:r>
+    </w:p>
+    <w:p>
+      <w:pPr>
+        <w:pStyle w:val="ListParagraph"/>
+        <w:numPr>
+          <w:ilvl w:val="0"/>
+          <w:numId w:val="1"/>
+        </w:numPr>
+      </w:pPr>
+      <w:r>
+        <w:t>Midterm exams (18</w:t>
       </w:r>
       <w:r>
         <w:t>%)</w:t>
@@ -1650,11 +1664,29 @@
         <w:t xml:space="preserve">require you to answer questions posed on the course website.  </w:t>
       </w:r>
       <w:r>
-        <w:t>Additionally, certain in-class activities may be awarded participation points.</w:t>
-      </w:r>
-      <w:r>
-        <w:t xml:space="preserve"> </w:t>
-      </w:r>
+        <w:t xml:space="preserve">Additionally, certain in-class activities may </w:t>
+      </w:r>
+      <w:r>
+        <w:t xml:space="preserve">be awarded participation points.  </w:t>
+      </w:r>
+    </w:p>
+    <w:p>
+      <w:pPr>
+        <w:pStyle w:val="Heading3"/>
+      </w:pPr>
+      <w:r>
+        <w:t>Github</w:t>
+      </w:r>
+    </w:p>
+    <w:p>
+      <w:r>
+        <w:t>You will be expected to use a private github repository to house your solutions.  Regular updates to your githu</w:t>
+      </w:r>
+      <w:r>
+        <w:t>b will get earn you full credit in this category.</w:t>
+      </w:r>
+      <w:bookmarkStart w:id="0" w:name="_GoBack"/>
+      <w:bookmarkEnd w:id="0"/>
     </w:p>
     <w:p>
       <w:pPr>
@@ -1707,8 +1739,6 @@
       <w:r>
         <w:t>following week</w:t>
       </w:r>
-      <w:bookmarkStart w:id="0" w:name="_GoBack"/>
-      <w:bookmarkEnd w:id="0"/>
       <w:r>
         <w:t>.</w:t>
       </w:r>
@@ -1733,12 +1763,12 @@
         <w:pStyle w:val="Heading3"/>
       </w:pPr>
       <w:r>
+        <w:lastRenderedPageBreak/>
         <w:t>A Note on Cheating</w:t>
       </w:r>
     </w:p>
     <w:p>
       <w:r>
-        <w:lastRenderedPageBreak/>
         <w:t xml:space="preserve">The digital nature of computer science can make cheating a very tempting option.  Remember that cheating can result in a failing grade, and perhaps more importantly, </w:t>
       </w:r>
       <w:r>

--- a/course resources/2019 - Spring CS 211 Syllabus.docx
+++ b/course resources/2019 - Spring CS 211 Syllabus.docx
@@ -1,6 +1,6 @@
 
 <file path=word/document.xml><?xml version="1.0" encoding="utf-8"?>
-<w:document xmlns:wpc="http://schemas.microsoft.com/office/word/2010/wordprocessingCanvas" xmlns:cx="http://schemas.microsoft.com/office/drawing/2014/chartex" xmlns:cx1="http://schemas.microsoft.com/office/drawing/2015/9/8/chartex" xmlns:mc="http://schemas.openxmlformats.org/markup-compatibility/2006" xmlns:o="urn:schemas-microsoft-com:office:office" xmlns:r="http://schemas.openxmlformats.org/officeDocument/2006/relationships" xmlns:m="http://schemas.openxmlformats.org/officeDocument/2006/math" xmlns:v="urn:schemas-microsoft-com:vml" xmlns:wp14="http://schemas.microsoft.com/office/word/2010/wordprocessingDrawing" xmlns:wp="http://schemas.openxmlformats.org/drawingml/2006/wordprocessingDrawing" xmlns:w10="urn:schemas-microsoft-com:office:word" xmlns:w="http://schemas.openxmlformats.org/wordprocessingml/2006/main" xmlns:w14="http://schemas.microsoft.com/office/word/2010/wordml" xmlns:w15="http://schemas.microsoft.com/office/word/2012/wordml" xmlns:w16se="http://schemas.microsoft.com/office/word/2015/wordml/symex" xmlns:wpg="http://schemas.microsoft.com/office/word/2010/wordprocessingGroup" xmlns:wpi="http://schemas.microsoft.com/office/word/2010/wordprocessingInk" xmlns:wne="http://schemas.microsoft.com/office/word/2006/wordml" xmlns:wps="http://schemas.microsoft.com/office/word/2010/wordprocessingShape" mc:Ignorable="w14 w15 w16se wp14">
+<w:document xmlns:wpc="http://schemas.microsoft.com/office/word/2010/wordprocessingCanvas" xmlns:cx="http://schemas.microsoft.com/office/drawing/2014/chartex" xmlns:cx1="http://schemas.microsoft.com/office/drawing/2015/9/8/chartex" xmlns:cx2="http://schemas.microsoft.com/office/drawing/2015/10/21/chartex" xmlns:cx3="http://schemas.microsoft.com/office/drawing/2016/5/9/chartex" xmlns:cx4="http://schemas.microsoft.com/office/drawing/2016/5/10/chartex" xmlns:cx5="http://schemas.microsoft.com/office/drawing/2016/5/11/chartex" xmlns:cx6="http://schemas.microsoft.com/office/drawing/2016/5/12/chartex" xmlns:cx7="http://schemas.microsoft.com/office/drawing/2016/5/13/chartex" xmlns:cx8="http://schemas.microsoft.com/office/drawing/2016/5/14/chartex" xmlns:mc="http://schemas.openxmlformats.org/markup-compatibility/2006" xmlns:aink="http://schemas.microsoft.com/office/drawing/2016/ink" xmlns:am3d="http://schemas.microsoft.com/office/drawing/2017/model3d" xmlns:o="urn:schemas-microsoft-com:office:office" xmlns:r="http://schemas.openxmlformats.org/officeDocument/2006/relationships" xmlns:m="http://schemas.openxmlformats.org/officeDocument/2006/math" xmlns:v="urn:schemas-microsoft-com:vml" xmlns:wp14="http://schemas.microsoft.com/office/word/2010/wordprocessingDrawing" xmlns:wp="http://schemas.openxmlformats.org/drawingml/2006/wordprocessingDrawing" xmlns:w10="urn:schemas-microsoft-com:office:word" xmlns:w="http://schemas.openxmlformats.org/wordprocessingml/2006/main" xmlns:w14="http://schemas.microsoft.com/office/word/2010/wordml" xmlns:w15="http://schemas.microsoft.com/office/word/2012/wordml" xmlns:w16cid="http://schemas.microsoft.com/office/word/2016/wordml/cid" xmlns:w16se="http://schemas.microsoft.com/office/word/2015/wordml/symex" xmlns:wpg="http://schemas.microsoft.com/office/word/2010/wordprocessingGroup" xmlns:wpi="http://schemas.microsoft.com/office/word/2010/wordprocessingInk" xmlns:wne="http://schemas.microsoft.com/office/word/2006/wordml" xmlns:wps="http://schemas.microsoft.com/office/word/2010/wordprocessingShape" mc:Ignorable="w14 w15 w16se w16cid wp14">
   <w:body>
     <w:p>
       <w:pPr>
@@ -206,8 +206,16 @@
               <w:rPr>
                 <w:rFonts w:ascii="Calibri" w:hAnsi="Calibri" w:cs="Times New Roman"/>
               </w:rPr>
-              <w:t xml:space="preserve"> 2018</w:t>
-            </w:r>
+              <w:t xml:space="preserve"> 201</w:t>
+            </w:r>
+            <w:r>
+              <w:rPr>
+                <w:rFonts w:ascii="Calibri" w:hAnsi="Calibri" w:cs="Times New Roman"/>
+              </w:rPr>
+              <w:t>9</w:t>
+            </w:r>
+            <w:bookmarkStart w:id="0" w:name="_GoBack"/>
+            <w:bookmarkEnd w:id="0"/>
           </w:p>
         </w:tc>
       </w:tr>
@@ -1685,8 +1693,6 @@
       <w:r>
         <w:t>b will get earn you full credit in this category.</w:t>
       </w:r>
-      <w:bookmarkStart w:id="0" w:name="_GoBack"/>
-      <w:bookmarkEnd w:id="0"/>
     </w:p>
     <w:p>
       <w:pPr>
@@ -2874,7 +2880,7 @@
 </file>
 
 <file path=word/numbering.xml><?xml version="1.0" encoding="utf-8"?>
-<w:numbering xmlns:wpc="http://schemas.microsoft.com/office/word/2010/wordprocessingCanvas" xmlns:cx="http://schemas.microsoft.com/office/drawing/2014/chartex" xmlns:cx1="http://schemas.microsoft.com/office/drawing/2015/9/8/chartex" xmlns:mc="http://schemas.openxmlformats.org/markup-compatibility/2006" xmlns:o="urn:schemas-microsoft-com:office:office" xmlns:r="http://schemas.openxmlformats.org/officeDocument/2006/relationships" xmlns:m="http://schemas.openxmlformats.org/officeDocument/2006/math" xmlns:v="urn:schemas-microsoft-com:vml" xmlns:wp14="http://schemas.microsoft.com/office/word/2010/wordprocessingDrawing" xmlns:wp="http://schemas.openxmlformats.org/drawingml/2006/wordprocessingDrawing" xmlns:w10="urn:schemas-microsoft-com:office:word" xmlns:w="http://schemas.openxmlformats.org/wordprocessingml/2006/main" xmlns:w14="http://schemas.microsoft.com/office/word/2010/wordml" xmlns:w15="http://schemas.microsoft.com/office/word/2012/wordml" xmlns:w16se="http://schemas.microsoft.com/office/word/2015/wordml/symex" xmlns:wpg="http://schemas.microsoft.com/office/word/2010/wordprocessingGroup" xmlns:wpi="http://schemas.microsoft.com/office/word/2010/wordprocessingInk" xmlns:wne="http://schemas.microsoft.com/office/word/2006/wordml" xmlns:wps="http://schemas.microsoft.com/office/word/2010/wordprocessingShape" mc:Ignorable="w14 w15 w16se wp14">
+<w:numbering xmlns:wpc="http://schemas.microsoft.com/office/word/2010/wordprocessingCanvas" xmlns:cx="http://schemas.microsoft.com/office/drawing/2014/chartex" xmlns:cx1="http://schemas.microsoft.com/office/drawing/2015/9/8/chartex" xmlns:cx2="http://schemas.microsoft.com/office/drawing/2015/10/21/chartex" xmlns:cx3="http://schemas.microsoft.com/office/drawing/2016/5/9/chartex" xmlns:cx4="http://schemas.microsoft.com/office/drawing/2016/5/10/chartex" xmlns:cx5="http://schemas.microsoft.com/office/drawing/2016/5/11/chartex" xmlns:cx6="http://schemas.microsoft.com/office/drawing/2016/5/12/chartex" xmlns:cx7="http://schemas.microsoft.com/office/drawing/2016/5/13/chartex" xmlns:cx8="http://schemas.microsoft.com/office/drawing/2016/5/14/chartex" xmlns:mc="http://schemas.openxmlformats.org/markup-compatibility/2006" xmlns:aink="http://schemas.microsoft.com/office/drawing/2016/ink" xmlns:am3d="http://schemas.microsoft.com/office/drawing/2017/model3d" xmlns:o="urn:schemas-microsoft-com:office:office" xmlns:r="http://schemas.openxmlformats.org/officeDocument/2006/relationships" xmlns:m="http://schemas.openxmlformats.org/officeDocument/2006/math" xmlns:v="urn:schemas-microsoft-com:vml" xmlns:wp14="http://schemas.microsoft.com/office/word/2010/wordprocessingDrawing" xmlns:wp="http://schemas.openxmlformats.org/drawingml/2006/wordprocessingDrawing" xmlns:w10="urn:schemas-microsoft-com:office:word" xmlns:w="http://schemas.openxmlformats.org/wordprocessingml/2006/main" xmlns:w14="http://schemas.microsoft.com/office/word/2010/wordml" xmlns:w15="http://schemas.microsoft.com/office/word/2012/wordml" xmlns:w16cid="http://schemas.microsoft.com/office/word/2016/wordml/cid" xmlns:w16se="http://schemas.microsoft.com/office/word/2015/wordml/symex" xmlns:wpg="http://schemas.microsoft.com/office/word/2010/wordprocessingGroup" xmlns:wpi="http://schemas.microsoft.com/office/word/2010/wordprocessingInk" xmlns:wne="http://schemas.microsoft.com/office/word/2006/wordml" xmlns:wps="http://schemas.microsoft.com/office/word/2010/wordprocessingShape" mc:Ignorable="w14 w15 w16se w16cid wp14">
   <w:abstractNum w:abstractNumId="0" w15:restartNumberingAfterBreak="0">
     <w:nsid w:val="00000001"/>
     <w:multiLevelType w:val="multilevel"/>
@@ -3668,7 +3674,7 @@
 </file>
 
 <file path=word/styles.xml><?xml version="1.0" encoding="utf-8"?>
-<w:styles xmlns:mc="http://schemas.openxmlformats.org/markup-compatibility/2006" xmlns:r="http://schemas.openxmlformats.org/officeDocument/2006/relationships" xmlns:w="http://schemas.openxmlformats.org/wordprocessingml/2006/main" xmlns:w14="http://schemas.microsoft.com/office/word/2010/wordml" xmlns:w15="http://schemas.microsoft.com/office/word/2012/wordml" xmlns:w16se="http://schemas.microsoft.com/office/word/2015/wordml/symex" mc:Ignorable="w14 w15 w16se">
+<w:styles xmlns:mc="http://schemas.openxmlformats.org/markup-compatibility/2006" xmlns:r="http://schemas.openxmlformats.org/officeDocument/2006/relationships" xmlns:w="http://schemas.openxmlformats.org/wordprocessingml/2006/main" xmlns:w14="http://schemas.microsoft.com/office/word/2010/wordml" xmlns:w15="http://schemas.microsoft.com/office/word/2012/wordml" xmlns:w16cid="http://schemas.microsoft.com/office/word/2016/wordml/cid" xmlns:w16se="http://schemas.microsoft.com/office/word/2015/wordml/symex" mc:Ignorable="w14 w15 w16se w16cid">
   <w:docDefaults>
     <w:rPrDefault>
       <w:rPr>
@@ -3684,7 +3690,7 @@
       </w:pPr>
     </w:pPrDefault>
   </w:docDefaults>
-  <w:latentStyles w:defLockedState="0" w:defUIPriority="99" w:defSemiHidden="0" w:defUnhideWhenUsed="0" w:defQFormat="0" w:count="371">
+  <w:latentStyles w:defLockedState="0" w:defUIPriority="99" w:defSemiHidden="0" w:defUnhideWhenUsed="0" w:defQFormat="0" w:count="375">
     <w:lsdException w:name="Normal" w:uiPriority="0" w:qFormat="1"/>
     <w:lsdException w:name="heading 1" w:uiPriority="9" w:qFormat="1"/>
     <w:lsdException w:name="heading 2" w:semiHidden="1" w:uiPriority="9" w:unhideWhenUsed="1" w:qFormat="1"/>
@@ -3790,7 +3796,6 @@
     <w:lsdException w:name="HTML Sample" w:semiHidden="1" w:unhideWhenUsed="1"/>
     <w:lsdException w:name="HTML Typewriter" w:semiHidden="1" w:unhideWhenUsed="1"/>
     <w:lsdException w:name="HTML Variable" w:semiHidden="1" w:unhideWhenUsed="1"/>
-    <w:lsdException w:name="Normal Table" w:semiHidden="1" w:unhideWhenUsed="1"/>
     <w:lsdException w:name="annotation subject" w:semiHidden="1" w:unhideWhenUsed="1"/>
     <w:lsdException w:name="No List" w:semiHidden="1" w:unhideWhenUsed="1"/>
     <w:lsdException w:name="Outline List 1" w:semiHidden="1" w:unhideWhenUsed="1"/>
@@ -3834,10 +3839,8 @@
     <w:lsdException w:name="Table Elegant" w:semiHidden="1" w:unhideWhenUsed="1"/>
     <w:lsdException w:name="Table Professional" w:semiHidden="1" w:unhideWhenUsed="1"/>
     <w:lsdException w:name="Table Subtle 1" w:semiHidden="1" w:unhideWhenUsed="1"/>
-    <w:lsdException w:name="Table Subtle 2" w:semiHidden="1" w:unhideWhenUsed="1"/>
     <w:lsdException w:name="Table Web 1" w:semiHidden="1" w:unhideWhenUsed="1"/>
     <w:lsdException w:name="Table Web 2" w:semiHidden="1" w:unhideWhenUsed="1"/>
-    <w:lsdException w:name="Table Web 3" w:semiHidden="1" w:unhideWhenUsed="1"/>
     <w:lsdException w:name="Balloon Text" w:semiHidden="1" w:unhideWhenUsed="1"/>
     <w:lsdException w:name="Table Grid" w:uiPriority="59"/>
     <w:lsdException w:name="Table Theme" w:semiHidden="1" w:unhideWhenUsed="1"/>
@@ -4056,6 +4059,10 @@
     <w:lsdException w:name="List Table 5 Dark Accent 6" w:uiPriority="50"/>
     <w:lsdException w:name="List Table 6 Colorful Accent 6" w:uiPriority="51"/>
     <w:lsdException w:name="List Table 7 Colorful Accent 6" w:uiPriority="52"/>
+    <w:lsdException w:name="Mention" w:semiHidden="1" w:unhideWhenUsed="1"/>
+    <w:lsdException w:name="Smart Hyperlink" w:semiHidden="1" w:unhideWhenUsed="1"/>
+    <w:lsdException w:name="Hashtag" w:semiHidden="1" w:unhideWhenUsed="1"/>
+    <w:lsdException w:name="Unresolved Mention" w:semiHidden="1" w:unhideWhenUsed="1"/>
   </w:latentStyles>
   <w:style w:type="paragraph" w:default="1" w:styleId="Normal">
     <w:name w:val="Normal"/>
